--- a/Semester 7/Spanisch/PanamakanalEsp.docx
+++ b/Semester 7/Spanisch/PanamakanalEsp.docx
@@ -3,22 +3,301 @@
 <w:document xmlns:wpc="http://schemas.microsoft.com/office/word/2010/wordprocessingCanvas" xmlns:cx="http://schemas.microsoft.com/office/drawing/2014/chartex" xmlns:cx1="http://schemas.microsoft.com/office/drawing/2015/9/8/chartex" xmlns:cx2="http://schemas.microsoft.com/office/drawing/2015/10/21/chartex" xmlns:cx3="http://schemas.microsoft.com/office/drawing/2016/5/9/chartex" xmlns:cx4="http://schemas.microsoft.com/office/drawing/2016/5/10/chartex" xmlns:cx5="http://schemas.microsoft.com/office/drawing/2016/5/11/chartex" xmlns:cx6="http://schemas.microsoft.com/office/drawing/2016/5/12/chartex" xmlns:cx7="http://schemas.microsoft.com/office/drawing/2016/5/13/chartex" xmlns:cx8="http://schemas.microsoft.com/office/drawing/2016/5/14/chartex" xmlns:mc="http://schemas.openxmlformats.org/markup-compatibility/2006" xmlns:aink="http://schemas.microsoft.com/office/drawing/2016/ink" xmlns:am3d="http://schemas.microsoft.com/office/drawing/2017/model3d" xmlns:o="urn:schemas-microsoft-com:office:office" xmlns:oel="http://schemas.microsoft.com/office/2019/extlst" xmlns:r="http://schemas.openxmlformats.org/officeDocument/2006/relationships" xmlns:m="http://schemas.openxmlformats.org/officeDocument/2006/math" xmlns:v="urn:schemas-microsoft-com:vml" xmlns:wp14="http://schemas.microsoft.com/office/word/2010/wordprocessingDrawing" xmlns:wp="http://schemas.openxmlformats.org/drawingml/2006/wordprocessingDrawing" xmlns:w10="urn:schemas-microsoft-com:office:word" xmlns:w="http://schemas.openxmlformats.org/wordprocessingml/2006/main" xmlns:w14="http://schemas.microsoft.com/office/word/2010/wordml" xmlns:w15="http://schemas.microsoft.com/office/word/2012/wordml" xmlns:w16cex="http://schemas.microsoft.com/office/word/2018/wordml/cex" xmlns:w16cid="http://schemas.microsoft.com/office/word/2016/wordml/cid" xmlns:w16="http://schemas.microsoft.com/office/word/2018/wordml" xmlns:w16sdtdh="http://schemas.microsoft.com/office/word/2020/wordml/sdtdatahash" xmlns:w16se="http://schemas.microsoft.com/office/word/2015/wordml/symex" xmlns:wpg="http://schemas.microsoft.com/office/word/2010/wordprocessingGroup" xmlns:wpi="http://schemas.microsoft.com/office/word/2010/wordprocessingInk" xmlns:wne="http://schemas.microsoft.com/office/word/2006/wordml" xmlns:wps="http://schemas.microsoft.com/office/word/2010/wordprocessingShape" mc:Ignorable="w14 w15 w16se w16cid w16 w16cex w16sdtdh wp14">
   <w:body>
     <w:p>
-      <w:r>
-        <w:t>II. Geschichte des Panama-Kanals (2 Minuten)</w:t>
-      </w:r>
-    </w:p>
-    <w:p/>
-    <w:p>
-      <w:pPr>
-        <w:rPr>
-          <w:lang w:val="es-ES"/>
-        </w:rPr>
-      </w:pPr>
-      <w:r>
-        <w:rPr>
-          <w:lang w:val="es-ES"/>
-        </w:rPr>
-        <w:t xml:space="preserve">El istmo que hoy se llama Panama ha </w:t>
+      <w:pPr>
+        <w:rPr>
+          <w:b/>
+          <w:bCs/>
+          <w:u w:val="single"/>
+          <w:lang w:val="es-ES"/>
+        </w:rPr>
+      </w:pPr>
+      <w:r>
+        <w:rPr>
+          <w:b/>
+          <w:bCs/>
+          <w:u w:val="single"/>
+          <w:lang w:val="es-ES"/>
+        </w:rPr>
+        <w:t>I Estructura del canal</w:t>
+      </w:r>
+    </w:p>
+    <w:p>
+      <w:pPr>
+        <w:rPr>
+          <w:lang w:val="es-ES"/>
+        </w:rPr>
+      </w:pPr>
+      <w:r>
+        <w:rPr>
+          <w:lang w:val="es-ES"/>
+        </w:rPr>
+        <w:t xml:space="preserve">Las </w:t>
+      </w:r>
+      <w:r>
+        <w:rPr>
+          <w:lang w:val="es-ES"/>
+        </w:rPr>
+        <w:t>p</w:t>
+      </w:r>
+      <w:r>
+        <w:rPr>
+          <w:lang w:val="es-ES"/>
+        </w:rPr>
+        <w:t>artes principal</w:t>
+      </w:r>
+      <w:r>
+        <w:rPr>
+          <w:lang w:val="es-ES"/>
+        </w:rPr>
+        <w:t>es</w:t>
+      </w:r>
+      <w:r>
+        <w:rPr>
+          <w:lang w:val="es-ES"/>
+        </w:rPr>
+        <w:t xml:space="preserve"> son las esclusas y </w:t>
+      </w:r>
+      <w:r>
+        <w:rPr>
+          <w:lang w:val="es-ES"/>
+        </w:rPr>
+        <w:t>lago</w:t>
+      </w:r>
+      <w:r>
+        <w:rPr>
+          <w:lang w:val="es-ES"/>
+        </w:rPr>
+        <w:t xml:space="preserve"> Gatún</w:t>
+      </w:r>
+      <w:r>
+        <w:rPr>
+          <w:lang w:val="es-ES"/>
+        </w:rPr>
+        <w:t>.</w:t>
+      </w:r>
+      <w:r>
+        <w:rPr>
+          <w:lang w:val="es-ES"/>
+        </w:rPr>
+        <w:t xml:space="preserve"> El</w:t>
+      </w:r>
+      <w:r>
+        <w:rPr>
+          <w:lang w:val="es-ES"/>
+        </w:rPr>
+        <w:t xml:space="preserve"> </w:t>
+      </w:r>
+      <w:r>
+        <w:rPr>
+          <w:lang w:val="es-ES"/>
+        </w:rPr>
+        <w:t>l</w:t>
+      </w:r>
+      <w:r>
+        <w:rPr>
+          <w:lang w:val="es-ES"/>
+        </w:rPr>
+        <w:t xml:space="preserve">ago Gatún fue creado por la construcción de la represa Gatún. Era uno de los lagos artificiales más grandes. </w:t>
+      </w:r>
+      <w:r>
+        <w:rPr>
+          <w:lang w:val="es-ES"/>
+        </w:rPr>
+        <w:t>Su</w:t>
+      </w:r>
+      <w:r>
+        <w:rPr>
+          <w:lang w:val="es-ES"/>
+        </w:rPr>
+        <w:t xml:space="preserve"> área es un poca más pequeña que </w:t>
+      </w:r>
+      <w:r>
+        <w:rPr>
+          <w:lang w:val="es-ES"/>
+        </w:rPr>
+        <w:t xml:space="preserve">el </w:t>
+      </w:r>
+      <w:r>
+        <w:rPr>
+          <w:lang w:val="es-ES"/>
+        </w:rPr>
+        <w:t xml:space="preserve">lago de constanza. </w:t>
+      </w:r>
+      <w:r>
+        <w:rPr>
+          <w:lang w:val="es-ES"/>
+        </w:rPr>
+        <w:t>Pero lago de constanza es mucho más profundo.</w:t>
+      </w:r>
+    </w:p>
+    <w:p>
+      <w:pPr>
+        <w:rPr>
+          <w:lang w:val="es-ES"/>
+        </w:rPr>
+      </w:pPr>
+      <w:r>
+        <w:rPr>
+          <w:lang w:val="es-ES"/>
+        </w:rPr>
+        <w:t xml:space="preserve">Hay 6 grupos de esclusas. 3 en el lado atlántico y 3 en el lado pacífico. Cada grupo consiste en 3 esclusas individuales. Cada grupo de esclusas baja o eleva un barco por 26 metros – la elevación del lago </w:t>
+      </w:r>
+      <w:r>
+        <w:rPr>
+          <w:lang w:val="es-ES"/>
+        </w:rPr>
+        <w:t>G</w:t>
+      </w:r>
+      <w:r>
+        <w:rPr>
+          <w:lang w:val="es-ES"/>
+        </w:rPr>
+        <w:t>atún sobre el nivel del mar.</w:t>
+      </w:r>
+      <w:r>
+        <w:rPr>
+          <w:lang w:val="es-ES"/>
+        </w:rPr>
+        <w:t xml:space="preserve"> Podeís ver que el lago Gatún es un gran parte del canal. </w:t>
+      </w:r>
+      <w:r>
+        <w:rPr>
+          <w:lang w:val="es-ES"/>
+        </w:rPr>
+        <w:t xml:space="preserve">Aproximadamente 30 de 80 kilometros </w:t>
+      </w:r>
+      <w:r>
+        <w:rPr>
+          <w:lang w:val="es-ES"/>
+        </w:rPr>
+        <w:t>está</w:t>
+      </w:r>
+      <w:r>
+        <w:rPr>
+          <w:lang w:val="es-ES"/>
+        </w:rPr>
+        <w:t>n</w:t>
+      </w:r>
+      <w:r>
+        <w:rPr>
+          <w:lang w:val="es-ES"/>
+        </w:rPr>
+        <w:t xml:space="preserve"> formado por el lago.</w:t>
+      </w:r>
+    </w:p>
+    <w:p>
+      <w:pPr>
+        <w:rPr>
+          <w:b/>
+          <w:bCs/>
+          <w:u w:val="single"/>
+          <w:lang w:val="es-ES"/>
+        </w:rPr>
+      </w:pPr>
+    </w:p>
+    <w:p>
+      <w:pPr>
+        <w:rPr>
+          <w:b/>
+          <w:bCs/>
+          <w:u w:val="single"/>
+          <w:lang w:val="es-ES"/>
+        </w:rPr>
+      </w:pPr>
+      <w:r>
+        <w:rPr>
+          <w:b/>
+          <w:bCs/>
+          <w:u w:val="single"/>
+          <w:lang w:val="es-ES"/>
+        </w:rPr>
+        <w:t>I</w:t>
+      </w:r>
+      <w:r>
+        <w:rPr>
+          <w:b/>
+          <w:bCs/>
+          <w:u w:val="single"/>
+          <w:lang w:val="es-ES"/>
+        </w:rPr>
+        <w:t xml:space="preserve">I. </w:t>
+      </w:r>
+      <w:r>
+        <w:rPr>
+          <w:b/>
+          <w:bCs/>
+          <w:u w:val="single"/>
+          <w:lang w:val="es-ES"/>
+        </w:rPr>
+        <w:t xml:space="preserve">Historia </w:t>
+      </w:r>
+      <w:r>
+        <w:rPr>
+          <w:b/>
+          <w:bCs/>
+          <w:u w:val="single"/>
+          <w:lang w:val="es-ES"/>
+        </w:rPr>
+        <w:t xml:space="preserve">y primer intento por los franceses </w:t>
+      </w:r>
+      <w:r>
+        <w:rPr>
+          <w:b/>
+          <w:bCs/>
+          <w:u w:val="single"/>
+          <w:lang w:val="es-ES"/>
+        </w:rPr>
+        <w:t xml:space="preserve"> (2 Minut</w:t>
+      </w:r>
+      <w:r>
+        <w:rPr>
+          <w:b/>
+          <w:bCs/>
+          <w:u w:val="single"/>
+          <w:lang w:val="es-ES"/>
+        </w:rPr>
+        <w:t>os</w:t>
+      </w:r>
+      <w:r>
+        <w:rPr>
+          <w:b/>
+          <w:bCs/>
+          <w:u w:val="single"/>
+          <w:lang w:val="es-ES"/>
+        </w:rPr>
+        <w:t>)</w:t>
+      </w:r>
+    </w:p>
+    <w:p>
+      <w:pPr>
+        <w:rPr>
+          <w:lang w:val="es-ES"/>
+        </w:rPr>
+      </w:pPr>
+    </w:p>
+    <w:p>
+      <w:pPr>
+        <w:rPr>
+          <w:lang w:val="es-ES"/>
+        </w:rPr>
+      </w:pPr>
+      <w:r>
+        <w:rPr>
+          <w:lang w:val="es-ES"/>
+        </w:rPr>
+        <w:t xml:space="preserve">El istmo que hoy se llama Panama </w:t>
+      </w:r>
+      <w:r>
+        <w:rPr>
+          <w:lang w:val="es-ES"/>
+        </w:rPr>
+        <w:t>fue</w:t>
+      </w:r>
+      <w:r>
+        <w:rPr>
+          <w:lang w:val="es-ES"/>
+        </w:rPr>
+        <w:t xml:space="preserve"> </w:t>
       </w:r>
       <w:r>
         <w:rPr>
@@ -30,7 +309,19 @@
         <w:rPr>
           <w:lang w:val="es-ES"/>
         </w:rPr>
-        <w:t>escubierto por explorador Vasco N</w:t>
+        <w:t xml:space="preserve">escubierto por explorador </w:t>
+      </w:r>
+      <w:r>
+        <w:rPr>
+          <w:lang w:val="es-ES"/>
+        </w:rPr>
+        <w:t xml:space="preserve">español, </w:t>
+      </w:r>
+      <w:r>
+        <w:rPr>
+          <w:lang w:val="es-ES"/>
+        </w:rPr>
+        <w:t>Vasco N</w:t>
       </w:r>
       <w:r>
         <w:rPr>
@@ -134,7 +425,7 @@
         <w:rPr>
           <w:lang w:val="es-ES"/>
         </w:rPr>
-        <w:t>Después de</w:t>
+        <w:t>En 1869 e</w:t>
       </w:r>
       <w:r>
         <w:rPr>
@@ -146,6 +437,12 @@
         <w:rPr>
           <w:lang w:val="es-ES"/>
         </w:rPr>
+        <w:t xml:space="preserve"> Canal de Suez estaba terminando. Era un gran</w:t>
+      </w:r>
+      <w:r>
+        <w:rPr>
+          <w:lang w:val="es-ES"/>
+        </w:rPr>
         <w:t xml:space="preserve"> </w:t>
       </w:r>
       <w:r>
@@ -158,31 +455,19 @@
         <w:rPr>
           <w:lang w:val="es-ES"/>
         </w:rPr>
-        <w:t xml:space="preserve"> de</w:t>
-      </w:r>
-      <w:r>
-        <w:rPr>
-          <w:lang w:val="es-ES"/>
-        </w:rPr>
-        <w:t>l Canal de Suez</w:t>
-      </w:r>
-      <w:r>
-        <w:rPr>
-          <w:lang w:val="es-ES"/>
-        </w:rPr>
-        <w:t xml:space="preserve"> en 1869</w:t>
-      </w:r>
-      <w:r>
-        <w:rPr>
-          <w:lang w:val="es-ES"/>
-        </w:rPr>
-        <w:t xml:space="preserve"> francia pensó que </w:t>
-      </w:r>
-      <w:r>
-        <w:rPr>
-          <w:lang w:val="es-ES"/>
-        </w:rPr>
-        <w:t xml:space="preserve">un canal través de Panamá sería posible y tanto rentable. </w:t>
+        <w:t xml:space="preserve">. Por eso </w:t>
+      </w:r>
+      <w:r>
+        <w:rPr>
+          <w:lang w:val="es-ES"/>
+        </w:rPr>
+        <w:t xml:space="preserve">francia pensó que </w:t>
+      </w:r>
+      <w:r>
+        <w:rPr>
+          <w:lang w:val="es-ES"/>
+        </w:rPr>
+        <w:t xml:space="preserve">un canal través de Panamá sería posible y tan rentable. </w:t>
       </w:r>
     </w:p>
     <w:p>
@@ -280,20 +565,62 @@
         <w:rPr>
           <w:lang w:val="es-ES"/>
         </w:rPr>
-        <w:t>s de los trabajadores eran muy malos. Muy trabajadores se enfermaraban.</w:t>
-      </w:r>
-    </w:p>
-    <w:p>
-      <w:pPr>
-        <w:rPr>
-          <w:lang w:val="es-ES"/>
-        </w:rPr>
-      </w:pPr>
-      <w:r>
-        <w:rPr>
-          <w:lang w:val="es-ES"/>
-        </w:rPr>
-        <w:t>El primer plan no tenía esclusas. Pero sin esclusas ellos tienen qué cavar muy profundo por las montañas. Con esclusas el canal se volvió más caro. La construcción era m</w:t>
+        <w:t xml:space="preserve">s de los trabajadores eran muy malos. </w:t>
+      </w:r>
+      <w:r>
+        <w:rPr>
+          <w:lang w:val="es-ES"/>
+        </w:rPr>
+        <w:t xml:space="preserve">Los mosquitos en la zona del canal </w:t>
+      </w:r>
+      <w:r>
+        <w:rPr>
+          <w:lang w:val="es-ES"/>
+        </w:rPr>
+        <w:t>enfermaban</w:t>
+      </w:r>
+      <w:r>
+        <w:rPr>
+          <w:lang w:val="es-ES"/>
+        </w:rPr>
+        <w:t xml:space="preserve"> muchos trabajadores</w:t>
+      </w:r>
+      <w:r>
+        <w:rPr>
+          <w:lang w:val="es-ES"/>
+        </w:rPr>
+        <w:t>.</w:t>
+      </w:r>
+      <w:r>
+        <w:rPr>
+          <w:lang w:val="es-ES"/>
+        </w:rPr>
+        <w:t xml:space="preserve"> Muchos morían.</w:t>
+      </w:r>
+    </w:p>
+    <w:p>
+      <w:pPr>
+        <w:rPr>
+          <w:lang w:val="es-ES"/>
+        </w:rPr>
+      </w:pPr>
+      <w:r>
+        <w:rPr>
+          <w:lang w:val="es-ES"/>
+        </w:rPr>
+        <w:t xml:space="preserve">El primer plan no tenía esclusas. Pero sin esclusas ellos </w:t>
+      </w:r>
+      <w:r>
+        <w:rPr>
+          <w:lang w:val="es-ES"/>
+        </w:rPr>
+        <w:t>tenían</w:t>
+      </w:r>
+      <w:r>
+        <w:rPr>
+          <w:lang w:val="es-ES"/>
+        </w:rPr>
+        <w:t xml:space="preserve"> qué cavar muy profundo por las montañas. Con esclusas el canal se volvió más caro. La construcción era m</w:t>
       </w:r>
       <w:r>
         <w:rPr>
@@ -335,33 +662,120 @@
         <w:rPr>
           <w:lang w:val="es-ES"/>
         </w:rPr>
-        <w:t xml:space="preserve"> En 1889 las obras se han parade.</w:t>
-      </w:r>
-    </w:p>
-    <w:p>
-      <w:pPr>
-        <w:rPr>
-          <w:lang w:val="es-ES"/>
-        </w:rPr>
-      </w:pPr>
-      <w:r>
-        <w:rPr>
-          <w:lang w:val="es-ES"/>
-        </w:rPr>
-        <w:t>III. Bau des Panama-Kanals (3 Minuten)</w:t>
-      </w:r>
-    </w:p>
-    <w:p>
-      <w:pPr>
-        <w:rPr>
-          <w:lang w:val="es-ES"/>
-        </w:rPr>
-      </w:pPr>
-      <w:r>
-        <w:rPr>
-          <w:lang w:val="es-ES"/>
-        </w:rPr>
-        <w:t>En 1903 los Estados Unidos quisiereon continuar el proyecto.</w:t>
+        <w:t xml:space="preserve"> En 1889 las obras se </w:t>
+      </w:r>
+      <w:r>
+        <w:rPr>
+          <w:lang w:val="es-ES"/>
+        </w:rPr>
+        <w:t>para</w:t>
+      </w:r>
+      <w:r>
+        <w:rPr>
+          <w:lang w:val="es-ES"/>
+        </w:rPr>
+        <w:t>ron</w:t>
+      </w:r>
+      <w:r>
+        <w:rPr>
+          <w:lang w:val="es-ES"/>
+        </w:rPr>
+        <w:t>.</w:t>
+      </w:r>
+    </w:p>
+    <w:p>
+      <w:pPr>
+        <w:rPr>
+          <w:b/>
+          <w:bCs/>
+          <w:u w:val="single"/>
+          <w:lang w:val="es-ES"/>
+        </w:rPr>
+      </w:pPr>
+      <w:r>
+        <w:rPr>
+          <w:b/>
+          <w:bCs/>
+          <w:u w:val="single"/>
+          <w:lang w:val="es-ES"/>
+        </w:rPr>
+        <w:t>II</w:t>
+      </w:r>
+      <w:r>
+        <w:rPr>
+          <w:b/>
+          <w:bCs/>
+          <w:u w:val="single"/>
+          <w:lang w:val="es-ES"/>
+        </w:rPr>
+        <w:t>I</w:t>
+      </w:r>
+      <w:r>
+        <w:rPr>
+          <w:b/>
+          <w:bCs/>
+          <w:u w:val="single"/>
+          <w:lang w:val="es-ES"/>
+        </w:rPr>
+        <w:t xml:space="preserve">. </w:t>
+      </w:r>
+      <w:r>
+        <w:rPr>
+          <w:b/>
+          <w:bCs/>
+          <w:u w:val="single"/>
+          <w:lang w:val="es-ES"/>
+        </w:rPr>
+        <w:t xml:space="preserve">La construcción del canal </w:t>
+      </w:r>
+      <w:r>
+        <w:rPr>
+          <w:b/>
+          <w:bCs/>
+          <w:u w:val="single"/>
+          <w:lang w:val="es-ES"/>
+        </w:rPr>
+        <w:t>por los Estados Unidos</w:t>
+      </w:r>
+      <w:r>
+        <w:rPr>
+          <w:b/>
+          <w:bCs/>
+          <w:u w:val="single"/>
+          <w:lang w:val="es-ES"/>
+        </w:rPr>
+        <w:t xml:space="preserve"> (3 Minut</w:t>
+      </w:r>
+      <w:r>
+        <w:rPr>
+          <w:b/>
+          <w:bCs/>
+          <w:u w:val="single"/>
+          <w:lang w:val="es-ES"/>
+        </w:rPr>
+        <w:t>os</w:t>
+      </w:r>
+      <w:r>
+        <w:rPr>
+          <w:b/>
+          <w:bCs/>
+          <w:u w:val="single"/>
+          <w:lang w:val="es-ES"/>
+        </w:rPr>
+        <w:t>)</w:t>
+      </w:r>
+    </w:p>
+    <w:p>
+      <w:pPr>
+        <w:rPr>
+          <w:lang w:val="es-ES"/>
+        </w:rPr>
+      </w:pPr>
+      <w:r>
+        <w:rPr>
+          <w:lang w:val="es-ES"/>
+        </w:rPr>
+        <w:t>En 1903 los Estados Unidos quisieron continuar el proyecto.</w:t>
       </w:r>
       <w:r>
         <w:rPr>
@@ -373,7 +787,19 @@
         <w:rPr>
           <w:lang w:val="es-ES"/>
         </w:rPr>
-        <w:t xml:space="preserve">territorio fue de colombia </w:t>
+        <w:t xml:space="preserve">territorio </w:t>
+      </w:r>
+      <w:r>
+        <w:rPr>
+          <w:lang w:val="es-ES"/>
+        </w:rPr>
+        <w:t>era</w:t>
+      </w:r>
+      <w:r>
+        <w:rPr>
+          <w:lang w:val="es-ES"/>
+        </w:rPr>
+        <w:t xml:space="preserve"> de colombia </w:t>
       </w:r>
       <w:r>
         <w:rPr>
@@ -385,13 +811,25 @@
         <w:rPr>
           <w:lang w:val="es-ES"/>
         </w:rPr>
-        <w:t xml:space="preserve"> colombia no q</w:t>
-      </w:r>
-      <w:r>
-        <w:rPr>
-          <w:lang w:val="es-ES"/>
-        </w:rPr>
-        <w:t xml:space="preserve">uería permitir a los </w:t>
+        <w:t xml:space="preserve"> colombia no </w:t>
+      </w:r>
+      <w:r>
+        <w:rPr>
+          <w:lang w:val="es-ES"/>
+        </w:rPr>
+        <w:t>permit</w:t>
+      </w:r>
+      <w:r>
+        <w:rPr>
+          <w:lang w:val="es-ES"/>
+        </w:rPr>
+        <w:t>ía</w:t>
+      </w:r>
+      <w:r>
+        <w:rPr>
+          <w:lang w:val="es-ES"/>
+        </w:rPr>
+        <w:t xml:space="preserve"> a los </w:t>
       </w:r>
       <w:r>
         <w:rPr>
@@ -428,43 +866,539 @@
         <w:rPr>
           <w:lang w:val="es-ES"/>
         </w:rPr>
+        <w:t xml:space="preserve"> en 1903</w:t>
+      </w:r>
+      <w:r>
+        <w:rPr>
+          <w:lang w:val="es-ES"/>
+        </w:rPr>
+        <w:t xml:space="preserve"> los Estados Unidos ocuparon la zona y</w:t>
+      </w:r>
+      <w:r>
+        <w:rPr>
+          <w:lang w:val="es-ES"/>
+        </w:rPr>
+        <w:t xml:space="preserve"> ayudaron </w:t>
+      </w:r>
+      <w:r>
+        <w:rPr>
+          <w:lang w:val="es-ES"/>
+        </w:rPr>
+        <w:t>rebeldes</w:t>
+      </w:r>
+      <w:r>
+        <w:rPr>
+          <w:lang w:val="es-ES"/>
+        </w:rPr>
+        <w:t xml:space="preserve"> de panamá a</w:t>
+      </w:r>
+      <w:r>
+        <w:rPr>
+          <w:lang w:val="es-ES"/>
+        </w:rPr>
+        <w:t xml:space="preserve"> funda</w:t>
+      </w:r>
+      <w:r>
+        <w:rPr>
+          <w:lang w:val="es-ES"/>
+        </w:rPr>
+        <w:t>r</w:t>
+      </w:r>
+      <w:r>
+        <w:rPr>
+          <w:lang w:val="es-ES"/>
+        </w:rPr>
+        <w:t xml:space="preserve"> el </w:t>
+      </w:r>
+      <w:r>
+        <w:rPr>
+          <w:lang w:val="es-ES"/>
+        </w:rPr>
+        <w:t>e</w:t>
+      </w:r>
+      <w:r>
+        <w:rPr>
+          <w:lang w:val="es-ES"/>
+        </w:rPr>
+        <w:t xml:space="preserve">stado </w:t>
+      </w:r>
+      <w:r>
+        <w:rPr>
+          <w:lang w:val="es-ES"/>
+        </w:rPr>
+        <w:t xml:space="preserve">independiente </w:t>
+      </w:r>
+      <w:r>
+        <w:rPr>
+          <w:lang w:val="es-ES"/>
+        </w:rPr>
+        <w:t>de p</w:t>
+      </w:r>
+      <w:r>
+        <w:rPr>
+          <w:lang w:val="es-ES"/>
+        </w:rPr>
+        <w:t>anam</w:t>
+      </w:r>
+      <w:r>
+        <w:rPr>
+          <w:lang w:val="es-ES"/>
+        </w:rPr>
+        <w:t>á</w:t>
+      </w:r>
+      <w:r>
+        <w:rPr>
+          <w:lang w:val="es-ES"/>
+        </w:rPr>
+        <w:t xml:space="preserve">. </w:t>
+      </w:r>
+    </w:p>
+    <w:p>
+      <w:pPr>
+        <w:rPr>
+          <w:lang w:val="es-ES"/>
+        </w:rPr>
+      </w:pPr>
+      <w:r>
+        <w:rPr>
+          <w:lang w:val="es-ES"/>
+        </w:rPr>
+        <w:t>Ahora</w:t>
+      </w:r>
+      <w:r>
+        <w:rPr>
+          <w:lang w:val="es-ES"/>
+        </w:rPr>
+        <w:t xml:space="preserve"> podían hacer un contrato con Panamá para la construcción y la utilización del canal.</w:t>
+      </w:r>
+    </w:p>
+    <w:p>
+      <w:pPr>
+        <w:rPr>
+          <w:lang w:val="es-ES"/>
+        </w:rPr>
+      </w:pPr>
+      <w:r>
+        <w:rPr>
+          <w:lang w:val="es-ES"/>
+        </w:rPr>
+        <w:t>Podían construirlo, pero ten</w:t>
+      </w:r>
+      <w:r>
+        <w:rPr>
+          <w:lang w:val="es-ES"/>
+        </w:rPr>
+        <w:t>í</w:t>
+      </w:r>
+      <w:r>
+        <w:rPr>
+          <w:lang w:val="es-ES"/>
+        </w:rPr>
+        <w:t>an que pagar</w:t>
+      </w:r>
+      <w:r>
+        <w:rPr>
+          <w:lang w:val="es-ES"/>
+        </w:rPr>
         <w:t xml:space="preserve"> </w:t>
       </w:r>
       <w:r>
         <w:rPr>
           <w:lang w:val="es-ES"/>
         </w:rPr>
-        <w:t>en 1903</w:t>
-      </w:r>
-      <w:r>
-        <w:rPr>
-          <w:lang w:val="es-ES"/>
-        </w:rPr>
-        <w:t xml:space="preserve"> los Estados Unidos ocuparon la zona y</w:t>
-      </w:r>
-      <w:r>
-        <w:rPr>
-          <w:lang w:val="es-ES"/>
-        </w:rPr>
-        <w:t xml:space="preserve"> ayudaron </w:t>
-      </w:r>
-      <w:r>
-        <w:rPr>
-          <w:lang w:val="es-ES"/>
-        </w:rPr>
-        <w:t>rebeldes</w:t>
-      </w:r>
-      <w:r>
-        <w:rPr>
-          <w:lang w:val="es-ES"/>
-        </w:rPr>
-        <w:t xml:space="preserve"> de panamá a</w:t>
-      </w:r>
-      <w:r>
-        <w:rPr>
-          <w:lang w:val="es-ES"/>
-        </w:rPr>
-        <w:t xml:space="preserve"> funda</w:t>
+        <w:t xml:space="preserve">a Panama 10 millones dólares y </w:t>
+      </w:r>
+      <w:r>
+        <w:rPr>
+          <w:lang w:val="es-ES"/>
+        </w:rPr>
+        <w:t xml:space="preserve">un </w:t>
+      </w:r>
+      <w:r>
+        <w:rPr>
+          <w:lang w:val="es-ES"/>
+        </w:rPr>
+        <w:t>pago anual</w:t>
+      </w:r>
+      <w:r>
+        <w:rPr>
+          <w:lang w:val="es-ES"/>
+        </w:rPr>
+        <w:t xml:space="preserve"> después la </w:t>
+      </w:r>
+      <w:r>
+        <w:rPr>
+          <w:lang w:val="es-ES"/>
+        </w:rPr>
+        <w:t>finalización</w:t>
+      </w:r>
+      <w:r>
+        <w:rPr>
+          <w:lang w:val="es-ES"/>
+        </w:rPr>
+        <w:t xml:space="preserve"> del canal.</w:t>
+      </w:r>
+      <w:r>
+        <w:rPr>
+          <w:lang w:val="es-ES"/>
+        </w:rPr>
+        <w:t xml:space="preserve"> También </w:t>
+      </w:r>
+      <w:r>
+        <w:rPr>
+          <w:lang w:val="es-ES"/>
+        </w:rPr>
+        <w:t>los estados unidos c</w:t>
+      </w:r>
+      <w:r>
+        <w:rPr>
+          <w:lang w:val="es-ES"/>
+        </w:rPr>
+        <w:t xml:space="preserve">ompraron </w:t>
+      </w:r>
+      <w:r>
+        <w:rPr>
+          <w:lang w:val="es-ES"/>
+        </w:rPr>
+        <w:t>el equipo francés y las excavaciones</w:t>
+      </w:r>
+      <w:r>
+        <w:rPr>
+          <w:lang w:val="es-ES"/>
+        </w:rPr>
+        <w:t xml:space="preserve"> por 30 millones de dólares.</w:t>
+      </w:r>
+    </w:p>
+    <w:p>
+      <w:pPr>
+        <w:rPr>
+          <w:lang w:val="es-ES"/>
+        </w:rPr>
+      </w:pPr>
+      <w:r>
+        <w:rPr>
+          <w:lang w:val="es-ES"/>
+        </w:rPr>
+        <w:t>Para no fracasar como los franceses</w:t>
+      </w:r>
+      <w:r>
+        <w:rPr>
+          <w:lang w:val="es-ES"/>
+        </w:rPr>
+        <w:t xml:space="preserve">, </w:t>
+      </w:r>
+      <w:r>
+        <w:rPr>
+          <w:lang w:val="es-ES"/>
+        </w:rPr>
+        <w:t>ingeniero jefe</w:t>
+      </w:r>
+      <w:r>
+        <w:rPr>
+          <w:lang w:val="es-ES"/>
+        </w:rPr>
+        <w:t xml:space="preserve"> </w:t>
+      </w:r>
+      <w:r>
+        <w:rPr>
+          <w:lang w:val="es-ES"/>
+        </w:rPr>
+        <w:t>John F. Stevens</w:t>
+      </w:r>
+      <w:r>
+        <w:rPr>
+          <w:lang w:val="es-ES"/>
+        </w:rPr>
+        <w:t xml:space="preserve"> </w:t>
+      </w:r>
+      <w:r>
+        <w:rPr>
+          <w:lang w:val="es-ES"/>
+        </w:rPr>
+        <w:t xml:space="preserve">y, mas tarde coronel </w:t>
+      </w:r>
+      <w:r>
+        <w:rPr>
+          <w:lang w:val="es-ES"/>
+        </w:rPr>
+        <w:t>George Goethals</w:t>
+      </w:r>
+      <w:r>
+        <w:rPr>
+          <w:lang w:val="es-ES"/>
+        </w:rPr>
+        <w:t xml:space="preserve"> establicaban algunas mejoras.</w:t>
+      </w:r>
+    </w:p>
+    <w:p>
+      <w:pPr>
+        <w:rPr>
+          <w:lang w:val="es-ES"/>
+        </w:rPr>
+      </w:pPr>
+      <w:r>
+        <w:rPr>
+          <w:lang w:val="es-ES"/>
+        </w:rPr>
+        <w:t xml:space="preserve">Primero </w:t>
+      </w:r>
+      <w:r>
+        <w:rPr>
+          <w:lang w:val="es-ES"/>
+        </w:rPr>
+        <w:t>John Stevensy reconstruy</w:t>
+      </w:r>
+      <w:r>
+        <w:rPr>
+          <w:lang w:val="es-ES"/>
+        </w:rPr>
+        <w:t xml:space="preserve">ó las casas de las trabajadores y la </w:t>
+      </w:r>
+      <w:r>
+        <w:rPr>
+          <w:lang w:val="es-ES"/>
+        </w:rPr>
+        <w:t>infraestructura</w:t>
+      </w:r>
+      <w:r>
+        <w:rPr>
+          <w:lang w:val="es-ES"/>
+        </w:rPr>
+        <w:t>. Él llevó excavadoras modernas a panamá para cambiarlas</w:t>
+      </w:r>
+      <w:r>
+        <w:rPr>
+          <w:lang w:val="es-ES"/>
+        </w:rPr>
+        <w:t xml:space="preserve"> de los</w:t>
+      </w:r>
+      <w:r>
+        <w:rPr>
+          <w:lang w:val="es-ES"/>
+        </w:rPr>
+        <w:t xml:space="preserve"> franceses. Él también organiz</w:t>
+      </w:r>
+      <w:r>
+        <w:rPr>
+          <w:lang w:val="es-ES"/>
+        </w:rPr>
+        <w:t>ó</w:t>
+      </w:r>
+      <w:r>
+        <w:rPr>
+          <w:lang w:val="es-ES"/>
+        </w:rPr>
+        <w:t xml:space="preserve"> los </w:t>
+      </w:r>
+      <w:r>
+        <w:rPr>
+          <w:lang w:val="es-ES"/>
+        </w:rPr>
+        <w:lastRenderedPageBreak/>
+        <w:t>ferrocarril</w:t>
+      </w:r>
+      <w:r>
+        <w:rPr>
+          <w:lang w:val="es-ES"/>
+        </w:rPr>
+        <w:t>es para remover el vo</w:t>
+      </w:r>
+      <w:r>
+        <w:rPr>
+          <w:lang w:val="es-ES"/>
+        </w:rPr>
+        <w:t>l</w:t>
+      </w:r>
+      <w:r>
+        <w:rPr>
+          <w:lang w:val="es-ES"/>
+        </w:rPr>
+        <w:t>umen enorme de tierra que las excavadoras excavaban.</w:t>
+      </w:r>
+      <w:r>
+        <w:rPr>
+          <w:lang w:val="es-ES"/>
+        </w:rPr>
+        <w:t xml:space="preserve"> Se importa</w:t>
+      </w:r>
+      <w:r>
+        <w:rPr>
+          <w:lang w:val="es-ES"/>
+        </w:rPr>
+        <w:t>ron</w:t>
+      </w:r>
+      <w:r>
+        <w:rPr>
+          <w:lang w:val="es-ES"/>
+        </w:rPr>
+        <w:t xml:space="preserve"> grúas gigantes para la construcción de las esclusas. </w:t>
+      </w:r>
+    </w:p>
+    <w:p>
+      <w:pPr>
+        <w:rPr>
+          <w:lang w:val="es-ES"/>
+        </w:rPr>
+      </w:pPr>
+      <w:r>
+        <w:rPr>
+          <w:lang w:val="es-ES"/>
+        </w:rPr>
+        <w:t xml:space="preserve">El canal fue inaugurado el 15 de agosto de 1914 </w:t>
+      </w:r>
+      <w:r>
+        <w:rPr>
+          <w:lang w:val="es-ES"/>
+        </w:rPr>
+        <w:t xml:space="preserve">por el paso del barco SS </w:t>
+      </w:r>
+      <w:r>
+        <w:rPr>
+          <w:lang w:val="es-ES"/>
+        </w:rPr>
+        <w:t>Ancon.</w:t>
+      </w:r>
+    </w:p>
+    <w:p>
+      <w:pPr>
+        <w:rPr>
+          <w:b/>
+          <w:bCs/>
+          <w:u w:val="single"/>
+          <w:lang w:val="es-ES"/>
+        </w:rPr>
+      </w:pPr>
+      <w:r>
+        <w:rPr>
+          <w:b/>
+          <w:bCs/>
+          <w:u w:val="single"/>
+          <w:lang w:val="es-ES"/>
+        </w:rPr>
+        <w:t>I</w:t>
+      </w:r>
+      <w:r>
+        <w:rPr>
+          <w:b/>
+          <w:bCs/>
+          <w:u w:val="single"/>
+          <w:lang w:val="es-ES"/>
+        </w:rPr>
+        <w:t>V</w:t>
+      </w:r>
+      <w:r>
+        <w:rPr>
+          <w:b/>
+          <w:bCs/>
+          <w:u w:val="single"/>
+          <w:lang w:val="es-ES"/>
+        </w:rPr>
+        <w:t xml:space="preserve">. </w:t>
+      </w:r>
+      <w:r>
+        <w:rPr>
+          <w:b/>
+          <w:bCs/>
+          <w:u w:val="single"/>
+          <w:lang w:val="es-ES"/>
+        </w:rPr>
+        <w:t>Importancia</w:t>
+      </w:r>
+      <w:r>
+        <w:rPr>
+          <w:b/>
+          <w:bCs/>
+          <w:u w:val="single"/>
+          <w:lang w:val="es-ES"/>
+        </w:rPr>
+        <w:t xml:space="preserve"> (3 Minut</w:t>
+      </w:r>
+      <w:r>
+        <w:rPr>
+          <w:b/>
+          <w:bCs/>
+          <w:u w:val="single"/>
+          <w:lang w:val="es-ES"/>
+        </w:rPr>
+        <w:t>os</w:t>
+      </w:r>
+      <w:r>
+        <w:rPr>
+          <w:b/>
+          <w:bCs/>
+          <w:u w:val="single"/>
+          <w:lang w:val="es-ES"/>
+        </w:rPr>
+        <w:t>)</w:t>
+      </w:r>
+    </w:p>
+    <w:p>
+      <w:pPr>
+        <w:rPr>
+          <w:lang w:val="es-ES"/>
+        </w:rPr>
+      </w:pPr>
+      <w:r>
+        <w:rPr>
+          <w:lang w:val="es-ES"/>
+        </w:rPr>
+        <w:t>El canal</w:t>
+      </w:r>
+      <w:r>
+        <w:rPr>
+          <w:lang w:val="es-ES"/>
+        </w:rPr>
+        <w:t xml:space="preserve"> fue</w:t>
+      </w:r>
+      <w:r>
+        <w:rPr>
+          <w:lang w:val="es-ES"/>
+        </w:rPr>
+        <w:t xml:space="preserve"> </w:t>
+      </w:r>
+      <w:r>
+        <w:rPr>
+          <w:lang w:val="es-ES"/>
+        </w:rPr>
+        <w:t>responsable del 8 por ciento del producto interno bruto de Panamá</w:t>
+      </w:r>
+      <w:r>
+        <w:rPr>
+          <w:lang w:val="es-ES"/>
+        </w:rPr>
+        <w:t xml:space="preserve"> en 2016. </w:t>
+      </w:r>
+    </w:p>
+    <w:p>
+      <w:pPr>
+        <w:rPr>
+          <w:lang w:val="es-ES"/>
+        </w:rPr>
+      </w:pPr>
+      <w:r>
+        <w:rPr>
+          <w:lang w:val="es-ES"/>
+        </w:rPr>
+        <w:t>Para comparar: Volkswagen es responsable del 5,7 por ciento del producto interno bruto de Alemania en 2016. El canal no vale más que Volkswagen, pero su importancia es mayor.</w:t>
+      </w:r>
+    </w:p>
+    <w:p>
+      <w:pPr>
+        <w:rPr>
+          <w:lang w:val="es-ES"/>
+        </w:rPr>
+      </w:pPr>
+      <w:r>
+        <w:rPr>
+          <w:lang w:val="es-ES"/>
+        </w:rPr>
+        <w:t>El canal también es muy importante para el mundo. Sin èl</w:t>
+      </w:r>
+      <w:r>
+        <w:rPr>
+          <w:lang w:val="es-ES"/>
+        </w:rPr>
+        <w:t>, envia</w:t>
       </w:r>
       <w:r>
         <w:rPr>
@@ -476,81 +1410,7 @@
         <w:rPr>
           <w:lang w:val="es-ES"/>
         </w:rPr>
-        <w:t xml:space="preserve"> el </w:t>
-      </w:r>
-      <w:r>
-        <w:rPr>
-          <w:lang w:val="es-ES"/>
-        </w:rPr>
-        <w:t>e</w:t>
-      </w:r>
-      <w:r>
-        <w:rPr>
-          <w:lang w:val="es-ES"/>
-        </w:rPr>
-        <w:t xml:space="preserve">stado </w:t>
-      </w:r>
-      <w:r>
-        <w:rPr>
-          <w:lang w:val="es-ES"/>
-        </w:rPr>
-        <w:t xml:space="preserve">independiente </w:t>
-      </w:r>
-      <w:r>
-        <w:rPr>
-          <w:lang w:val="es-ES"/>
-        </w:rPr>
-        <w:t>de p</w:t>
-      </w:r>
-      <w:r>
-        <w:rPr>
-          <w:lang w:val="es-ES"/>
-        </w:rPr>
-        <w:t>anam</w:t>
-      </w:r>
-      <w:r>
-        <w:rPr>
-          <w:lang w:val="es-ES"/>
-        </w:rPr>
-        <w:t>á</w:t>
-      </w:r>
-      <w:r>
-        <w:rPr>
-          <w:lang w:val="es-ES"/>
-        </w:rPr>
-        <w:t xml:space="preserve">. </w:t>
-      </w:r>
-    </w:p>
-    <w:p>
-      <w:pPr>
-        <w:rPr>
-          <w:lang w:val="es-ES"/>
-        </w:rPr>
-      </w:pPr>
-      <w:r>
-        <w:rPr>
-          <w:lang w:val="es-ES"/>
-        </w:rPr>
-        <w:t>Ahora</w:t>
-      </w:r>
-      <w:r>
-        <w:rPr>
-          <w:lang w:val="es-ES"/>
-        </w:rPr>
-        <w:t xml:space="preserve"> podían hacer un contrato con Panamá para la construcción y la utilización del canal.</w:t>
-      </w:r>
-    </w:p>
-    <w:p>
-      <w:pPr>
-        <w:rPr>
-          <w:lang w:val="es-ES"/>
-        </w:rPr>
-      </w:pPr>
-      <w:r>
-        <w:rPr>
-          <w:lang w:val="es-ES"/>
-        </w:rPr>
-        <w:t>Podían construirlo, pero tenian que pagar</w:t>
+        <w:t xml:space="preserve"> bienes a todo el mundo sería más caro y necesitaría mucho más tiempo.</w:t>
       </w:r>
       <w:r>
         <w:rPr>
@@ -558,96 +1418,134 @@
         </w:rPr>
         <w:t xml:space="preserve"> </w:t>
       </w:r>
-      <w:r>
-        <w:rPr>
-          <w:lang w:val="es-ES"/>
-        </w:rPr>
-        <w:t xml:space="preserve">a Panama 10 milliones dólares y </w:t>
-      </w:r>
-      <w:r>
-        <w:rPr>
-          <w:lang w:val="es-ES"/>
-        </w:rPr>
-        <w:t xml:space="preserve">un </w:t>
-      </w:r>
-      <w:r>
-        <w:rPr>
-          <w:lang w:val="es-ES"/>
-        </w:rPr>
-        <w:t>pago anual</w:t>
-      </w:r>
-      <w:r>
-        <w:rPr>
-          <w:lang w:val="es-ES"/>
-        </w:rPr>
-        <w:t xml:space="preserve"> después la </w:t>
-      </w:r>
-      <w:r>
-        <w:rPr>
-          <w:lang w:val="es-ES"/>
-        </w:rPr>
-        <w:t>finalización</w:t>
-      </w:r>
-      <w:r>
-        <w:rPr>
-          <w:lang w:val="es-ES"/>
-        </w:rPr>
-        <w:t xml:space="preserve"> del canal.</w:t>
-      </w:r>
-      <w:r>
-        <w:rPr>
-          <w:lang w:val="es-ES"/>
-        </w:rPr>
-        <w:t xml:space="preserve"> También </w:t>
-      </w:r>
-      <w:r>
-        <w:rPr>
-          <w:lang w:val="es-ES"/>
-        </w:rPr>
-        <w:t>los estados unidos c</w:t>
-      </w:r>
-      <w:r>
-        <w:rPr>
-          <w:lang w:val="es-ES"/>
-        </w:rPr>
-        <w:t xml:space="preserve">ompraron </w:t>
-      </w:r>
-      <w:r>
-        <w:rPr>
-          <w:lang w:val="es-ES"/>
-        </w:rPr>
-        <w:t>el equipo francés y las excavaciones</w:t>
-      </w:r>
-      <w:r>
-        <w:rPr>
-          <w:lang w:val="es-ES"/>
-        </w:rPr>
-        <w:t xml:space="preserve"> por 30 milliones de dólares.</w:t>
-      </w:r>
-    </w:p>
-    <w:p>
-      <w:pPr>
-        <w:rPr>
-          <w:lang w:val="es-ES"/>
-        </w:rPr>
-      </w:pPr>
-      <w:r>
-        <w:rPr>
-          <w:lang w:val="es-ES"/>
-        </w:rPr>
-        <w:t>Para no fracasar como los franceses</w:t>
-      </w:r>
-      <w:r>
-        <w:rPr>
-          <w:lang w:val="es-ES"/>
-        </w:rPr>
-        <w:t xml:space="preserve">, </w:t>
-      </w:r>
-      <w:r>
-        <w:rPr>
-          <w:lang w:val="es-ES"/>
-        </w:rPr>
-        <w:t>ingeniero jefe</w:t>
+    </w:p>
+    <w:p>
+      <w:pPr>
+        <w:rPr>
+          <w:lang w:val="es-ES"/>
+        </w:rPr>
+      </w:pPr>
+    </w:p>
+    <w:p>
+      <w:pPr>
+        <w:rPr>
+          <w:lang w:val="es-ES"/>
+        </w:rPr>
+      </w:pPr>
+    </w:p>
+    <w:p>
+      <w:pPr>
+        <w:rPr>
+          <w:b/>
+          <w:bCs/>
+          <w:u w:val="single"/>
+          <w:lang w:val="es-ES"/>
+        </w:rPr>
+      </w:pPr>
+      <w:r>
+        <w:rPr>
+          <w:b/>
+          <w:bCs/>
+          <w:u w:val="single"/>
+          <w:lang w:val="es-ES"/>
+        </w:rPr>
+        <w:t xml:space="preserve">V. </w:t>
+      </w:r>
+      <w:r>
+        <w:rPr>
+          <w:b/>
+          <w:bCs/>
+          <w:u w:val="single"/>
+          <w:lang w:val="es-ES"/>
+        </w:rPr>
+        <w:t>Ampliación en 2016</w:t>
+      </w:r>
+      <w:r>
+        <w:rPr>
+          <w:b/>
+          <w:bCs/>
+          <w:u w:val="single"/>
+          <w:lang w:val="es-ES"/>
+        </w:rPr>
+        <w:t xml:space="preserve"> y futuro</w:t>
+      </w:r>
+      <w:r>
+        <w:rPr>
+          <w:b/>
+          <w:bCs/>
+          <w:u w:val="single"/>
+          <w:lang w:val="es-ES"/>
+        </w:rPr>
+        <w:t>(1 Minut</w:t>
+      </w:r>
+      <w:r>
+        <w:rPr>
+          <w:b/>
+          <w:bCs/>
+          <w:u w:val="single"/>
+          <w:lang w:val="es-ES"/>
+        </w:rPr>
+        <w:t>o</w:t>
+      </w:r>
+      <w:r>
+        <w:rPr>
+          <w:b/>
+          <w:bCs/>
+          <w:u w:val="single"/>
+          <w:lang w:val="es-ES"/>
+        </w:rPr>
+        <w:t>)</w:t>
+      </w:r>
+    </w:p>
+    <w:p>
+      <w:pPr>
+        <w:rPr>
+          <w:lang w:val="es-ES"/>
+        </w:rPr>
+      </w:pPr>
+      <w:r>
+        <w:rPr>
+          <w:lang w:val="es-ES"/>
+        </w:rPr>
+        <w:t>Con barcos cada vez m</w:t>
+      </w:r>
+      <w:r>
+        <w:rPr>
+          <w:lang w:val="es-ES"/>
+        </w:rPr>
+        <w:t>ás grandes, el Canal podría ser demasiado pequeño en el futuro.</w:t>
+      </w:r>
+    </w:p>
+    <w:p>
+      <w:pPr>
+        <w:rPr>
+          <w:lang w:val="es-ES"/>
+        </w:rPr>
+      </w:pPr>
+      <w:r>
+        <w:rPr>
+          <w:lang w:val="es-ES"/>
+        </w:rPr>
+        <w:t>Los barcos más grandes que podían pasar por el canal se llamaban clase Panamax.</w:t>
+      </w:r>
+    </w:p>
+    <w:p>
+      <w:pPr>
+        <w:rPr>
+          <w:lang w:val="es-ES"/>
+        </w:rPr>
+      </w:pPr>
+      <w:r>
+        <w:rPr>
+          <w:lang w:val="es-ES"/>
+        </w:rPr>
+        <w:t xml:space="preserve">Ya en 2016 el canal fue </w:t>
+      </w:r>
+      <w:r>
+        <w:rPr>
+          <w:lang w:val="es-ES"/>
+        </w:rPr>
+        <w:t>ampliado</w:t>
       </w:r>
       <w:r>
         <w:rPr>
@@ -659,282 +1557,105 @@
         <w:rPr>
           <w:lang w:val="es-ES"/>
         </w:rPr>
-        <w:t>John F. Stevens</w:t>
-      </w:r>
-      <w:r>
-        <w:rPr>
-          <w:lang w:val="es-ES"/>
-        </w:rPr>
-        <w:t xml:space="preserve">y, mas tarde coronel </w:t>
-      </w:r>
-      <w:r>
-        <w:rPr>
-          <w:lang w:val="es-ES"/>
-        </w:rPr>
-        <w:t>George W. Goethals</w:t>
-      </w:r>
-      <w:r>
-        <w:rPr>
-          <w:lang w:val="es-ES"/>
-        </w:rPr>
-        <w:t xml:space="preserve"> establicaban algunas mejoras.</w:t>
-      </w:r>
-    </w:p>
-    <w:p>
-      <w:pPr>
-        <w:rPr>
-          <w:lang w:val="es-ES"/>
-        </w:rPr>
-      </w:pPr>
-      <w:r>
-        <w:rPr>
-          <w:lang w:val="es-ES"/>
-        </w:rPr>
-        <w:t xml:space="preserve">Primero </w:t>
-      </w:r>
-      <w:r>
-        <w:rPr>
-          <w:lang w:val="es-ES"/>
-        </w:rPr>
-        <w:t>John Stevensy reconstruy</w:t>
-      </w:r>
-      <w:r>
-        <w:rPr>
-          <w:lang w:val="es-ES"/>
-        </w:rPr>
-        <w:t xml:space="preserve">ó las casas de las trabajadores y la </w:t>
-      </w:r>
-      <w:r>
-        <w:rPr>
-          <w:lang w:val="es-ES"/>
-        </w:rPr>
-        <w:t>infraestructura</w:t>
-      </w:r>
-      <w:r>
-        <w:rPr>
-          <w:lang w:val="es-ES"/>
-        </w:rPr>
-        <w:t>. Él llevó excavadoras de fumo modernas a panamá para cambiarlas</w:t>
-      </w:r>
-      <w:r>
-        <w:rPr>
-          <w:lang w:val="es-ES"/>
-        </w:rPr>
-        <w:t xml:space="preserve"> de los</w:t>
-      </w:r>
-      <w:r>
-        <w:rPr>
-          <w:lang w:val="es-ES"/>
-        </w:rPr>
-        <w:t xml:space="preserve"> franceses. Él también organizaba los </w:t>
-      </w:r>
-      <w:r>
-        <w:rPr>
-          <w:lang w:val="es-ES"/>
-        </w:rPr>
-        <w:t>ferrocarril</w:t>
-      </w:r>
-      <w:r>
-        <w:rPr>
-          <w:lang w:val="es-ES"/>
-        </w:rPr>
-        <w:t xml:space="preserve">es para remover el vomumen enorme de tierra que las </w:t>
-      </w:r>
-      <w:r>
-        <w:rPr>
-          <w:lang w:val="es-ES"/>
-        </w:rPr>
-        <w:t>excavadoras</w:t>
-      </w:r>
-      <w:r>
-        <w:rPr>
-          <w:lang w:val="es-ES"/>
-        </w:rPr>
-        <w:t xml:space="preserve"> excavaban.</w:t>
-      </w:r>
-      <w:r>
-        <w:rPr>
-          <w:lang w:val="es-ES"/>
-        </w:rPr>
-        <w:t xml:space="preserve"> Se importaban grúas gigantes para la construcción de las esclusas. </w:t>
-      </w:r>
-    </w:p>
-    <w:p>
-      <w:pPr>
-        <w:rPr>
-          <w:lang w:val="es-ES"/>
-        </w:rPr>
-      </w:pPr>
-      <w:r>
-        <w:rPr>
-          <w:lang w:val="es-ES"/>
-        </w:rPr>
-        <w:t xml:space="preserve">El canal </w:t>
-      </w:r>
-      <w:r>
-        <w:rPr>
-          <w:lang w:val="es-ES"/>
-        </w:rPr>
-        <w:t>fue inaugurado el 15 de agosto de 1914</w:t>
-      </w:r>
-      <w:r>
-        <w:rPr>
-          <w:lang w:val="es-ES"/>
-        </w:rPr>
-        <w:t xml:space="preserve"> </w:t>
-      </w:r>
-      <w:r>
-        <w:rPr>
-          <w:lang w:val="es-ES"/>
-        </w:rPr>
-        <w:t xml:space="preserve">por el paso del barco SS </w:t>
-      </w:r>
-      <w:r>
-        <w:rPr>
-          <w:lang w:val="es-ES"/>
-        </w:rPr>
-        <w:t>Ancon.</w:t>
-      </w:r>
-    </w:p>
-    <w:p>
-      <w:r>
-        <w:t>IV. Bedeutung des Panama-Kanals (3 Minuten)</w:t>
-      </w:r>
-    </w:p>
-    <w:p>
-      <w:pPr>
-        <w:rPr>
-          <w:lang w:val="es-ES"/>
-        </w:rPr>
-      </w:pPr>
-      <w:r>
-        <w:rPr>
-          <w:lang w:val="es-ES"/>
-        </w:rPr>
-        <w:t>El canal</w:t>
-      </w:r>
-      <w:r>
-        <w:rPr>
-          <w:lang w:val="es-ES"/>
-        </w:rPr>
-        <w:t xml:space="preserve"> fue</w:t>
-      </w:r>
-      <w:r>
-        <w:rPr>
-          <w:lang w:val="es-ES"/>
-        </w:rPr>
-        <w:t xml:space="preserve"> </w:t>
-      </w:r>
-      <w:r>
-        <w:rPr>
-          <w:lang w:val="es-ES"/>
-        </w:rPr>
-        <w:t>responsable del 8 por ciento del producto interno bruto de Panamá</w:t>
-      </w:r>
-      <w:r>
-        <w:rPr>
-          <w:lang w:val="es-ES"/>
-        </w:rPr>
-        <w:t xml:space="preserve"> en 2016. </w:t>
-      </w:r>
-    </w:p>
-    <w:p>
-      <w:pPr>
-        <w:rPr>
-          <w:lang w:val="es-ES"/>
-        </w:rPr>
-      </w:pPr>
-      <w:r>
-        <w:rPr>
-          <w:lang w:val="es-ES"/>
-        </w:rPr>
-        <w:t xml:space="preserve">Para comparar: Volkswagen es responsable del 5,7 por ciento </w:t>
-      </w:r>
-      <w:r>
-        <w:rPr>
-          <w:lang w:val="es-ES"/>
-        </w:rPr>
-        <w:t xml:space="preserve">del producto interno bruto de </w:t>
-      </w:r>
-      <w:r>
-        <w:rPr>
-          <w:lang w:val="es-ES"/>
-        </w:rPr>
-        <w:t>Alemania</w:t>
-      </w:r>
-      <w:r>
-        <w:rPr>
-          <w:lang w:val="es-ES"/>
-        </w:rPr>
-        <w:t xml:space="preserve"> en 2016.</w:t>
-      </w:r>
-      <w:r>
-        <w:rPr>
-          <w:lang w:val="es-ES"/>
-        </w:rPr>
-        <w:t xml:space="preserve"> El canal no vale más que Volkswagen, pero su importancia es mayor.</w:t>
-      </w:r>
-    </w:p>
-    <w:p>
-      <w:pPr>
-        <w:rPr>
-          <w:lang w:val="es-ES"/>
-        </w:rPr>
-      </w:pPr>
-      <w:r>
-        <w:rPr>
-          <w:lang w:val="es-ES"/>
-        </w:rPr>
-        <w:t xml:space="preserve">El canal también es muy importante para el mundo. Sin èl </w:t>
-      </w:r>
-    </w:p>
-    <w:p>
-      <w:pPr>
-        <w:rPr>
-          <w:lang w:val="es-ES"/>
-        </w:rPr>
-      </w:pPr>
-    </w:p>
-    <w:p>
-      <w:pPr>
-        <w:rPr>
-          <w:lang w:val="es-ES"/>
-        </w:rPr>
-      </w:pPr>
-    </w:p>
-    <w:p>
-      <w:pPr>
-        <w:rPr>
-          <w:lang w:val="es-ES"/>
-        </w:rPr>
-      </w:pPr>
-      <w:r>
-        <w:rPr>
-          <w:lang w:val="es-ES"/>
-        </w:rPr>
-        <w:t>V. Schluss (1 Minute)</w:t>
-      </w:r>
-    </w:p>
-    <w:p>
-      <w:pPr>
-        <w:rPr>
-          <w:lang w:val="es-ES"/>
-        </w:rPr>
-      </w:pPr>
-    </w:p>
-    <w:p>
-      <w:r>
-        <w:t>Zusammenfassung der Hauptpunkte</w:t>
-      </w:r>
-    </w:p>
-    <w:p>
-      <w:r>
-        <w:t>Betonung der anhaltenden Bedeutung des Panama-Kanals im 21. Jahrhundert</w:t>
-      </w:r>
-    </w:p>
-    <w:p>
-      <w:r>
-        <w:t>Dank an das Publikum für die Aufmerksamkeit</w:t>
+        <w:t xml:space="preserve">para barcos </w:t>
+      </w:r>
+      <w:r>
+        <w:rPr>
+          <w:lang w:val="es-ES"/>
+        </w:rPr>
+        <w:t>mucho</w:t>
+      </w:r>
+      <w:r>
+        <w:rPr>
+          <w:lang w:val="es-ES"/>
+        </w:rPr>
+        <w:t xml:space="preserve"> más grandes. La clase de barcos Neopanamax.</w:t>
+      </w:r>
+    </w:p>
+    <w:p>
+      <w:pPr>
+        <w:rPr>
+          <w:lang w:val="es-ES"/>
+        </w:rPr>
+      </w:pPr>
+      <w:r>
+        <w:rPr>
+          <w:lang w:val="es-ES"/>
+        </w:rPr>
+        <w:t>Estos son capaces de llevar casi tre</w:t>
+      </w:r>
+      <w:r>
+        <w:rPr>
+          <w:lang w:val="es-ES"/>
+        </w:rPr>
+        <w:t>s</w:t>
+      </w:r>
+      <w:r>
+        <w:rPr>
+          <w:lang w:val="es-ES"/>
+        </w:rPr>
+        <w:t xml:space="preserve"> veces</w:t>
+      </w:r>
+      <w:r>
+        <w:rPr>
+          <w:lang w:val="es-ES"/>
+        </w:rPr>
+        <w:t xml:space="preserve"> más</w:t>
+      </w:r>
+      <w:r>
+        <w:rPr>
+          <w:lang w:val="es-ES"/>
+        </w:rPr>
+        <w:t xml:space="preserve"> contenedores de</w:t>
+      </w:r>
+      <w:r>
+        <w:rPr>
+          <w:lang w:val="es-ES"/>
+        </w:rPr>
+        <w:t xml:space="preserve"> los</w:t>
+      </w:r>
+      <w:r>
+        <w:rPr>
+          <w:lang w:val="es-ES"/>
+        </w:rPr>
+        <w:t xml:space="preserve"> barcos de clase Panamax.</w:t>
+      </w:r>
+    </w:p>
+    <w:p>
+      <w:pPr>
+        <w:rPr>
+          <w:lang w:val="es-ES"/>
+        </w:rPr>
+      </w:pPr>
+      <w:r>
+        <w:rPr>
+          <w:lang w:val="es-ES"/>
+        </w:rPr>
+        <w:t>Debido a la necesidad de</w:t>
+      </w:r>
+      <w:r>
+        <w:rPr>
+          <w:lang w:val="es-ES"/>
+        </w:rPr>
+        <w:t xml:space="preserve"> barcos aún más grande</w:t>
+      </w:r>
+      <w:r>
+        <w:rPr>
+          <w:lang w:val="es-ES"/>
+        </w:rPr>
+        <w:t>s</w:t>
+      </w:r>
+      <w:r>
+        <w:rPr>
+          <w:lang w:val="es-ES"/>
+        </w:rPr>
+        <w:t xml:space="preserve">, se </w:t>
+      </w:r>
+      <w:r>
+        <w:rPr>
+          <w:lang w:val="es-ES"/>
+        </w:rPr>
+        <w:t xml:space="preserve">está considerando la construcción de esclusas más grandes o un canal completamente nuevo en algún lugar de américa central. </w:t>
       </w:r>
     </w:p>
     <w:sectPr>

--- a/Semester 7/Spanisch/PanamakanalEsp.docx
+++ b/Semester 7/Spanisch/PanamakanalEsp.docx
@@ -425,7 +425,19 @@
         <w:rPr>
           <w:lang w:val="es-ES"/>
         </w:rPr>
-        <w:t>En 1869 e</w:t>
+        <w:t xml:space="preserve">En 1869 </w:t>
+      </w:r>
+      <w:r>
+        <w:rPr>
+          <w:lang w:val="es-ES"/>
+        </w:rPr>
+        <w:t xml:space="preserve">se completó </w:t>
+      </w:r>
+      <w:r>
+        <w:rPr>
+          <w:lang w:val="es-ES"/>
+        </w:rPr>
+        <w:t>e</w:t>
       </w:r>
       <w:r>
         <w:rPr>
@@ -437,7 +449,7 @@
         <w:rPr>
           <w:lang w:val="es-ES"/>
         </w:rPr>
-        <w:t xml:space="preserve"> Canal de Suez estaba terminando. Era un gran</w:t>
+        <w:t xml:space="preserve"> Canal de Suez. Era un gran</w:t>
       </w:r>
       <w:r>
         <w:rPr>
@@ -467,21 +479,35 @@
         <w:rPr>
           <w:lang w:val="es-ES"/>
         </w:rPr>
-        <w:t xml:space="preserve">un canal través de Panamá sería posible y tan rentable. </w:t>
-      </w:r>
-    </w:p>
-    <w:p>
-      <w:pPr>
-        <w:rPr>
-          <w:lang w:val="es-ES"/>
-        </w:rPr>
-      </w:pPr>
+        <w:t xml:space="preserve">un canal través de Panamá </w:t>
+      </w:r>
+      <w:r>
+        <w:rPr>
+          <w:lang w:val="es-ES"/>
+        </w:rPr>
+        <w:t xml:space="preserve">también </w:t>
+      </w:r>
+      <w:r>
+        <w:rPr>
+          <w:lang w:val="es-ES"/>
+        </w:rPr>
+        <w:t xml:space="preserve">sería posible y rentable. </w:t>
+      </w:r>
+    </w:p>
+    <w:p>
+      <w:pPr>
+        <w:rPr>
+          <w:lang w:val="es-ES"/>
+        </w:rPr>
+      </w:pPr>
+      <w:bookmarkStart w:id="0" w:name="_Hlk156039682"/>
       <w:r>
         <w:rPr>
           <w:lang w:val="es-ES"/>
         </w:rPr>
         <w:t xml:space="preserve">Desde 1881 hasta 1889 los franceses </w:t>
       </w:r>
+      <w:bookmarkEnd w:id="0"/>
       <w:r>
         <w:rPr>
           <w:lang w:val="es-ES"/>
@@ -498,7 +524,21 @@
         <w:rPr>
           <w:lang w:val="es-ES"/>
         </w:rPr>
-        <w:t>bajo la dirección de</w:t>
+        <w:t xml:space="preserve">bajo </w:t>
+      </w:r>
+      <w:bookmarkStart w:id="1" w:name="_Hlk156058939"/>
+      <w:r>
+        <w:rPr>
+          <w:lang w:val="es-ES"/>
+        </w:rPr>
+        <w:t xml:space="preserve">la dirección </w:t>
+      </w:r>
+      <w:bookmarkEnd w:id="1"/>
+      <w:r>
+        <w:rPr>
+          <w:lang w:val="es-ES"/>
+        </w:rPr>
+        <w:t>de</w:t>
       </w:r>
       <w:r>
         <w:rPr>
@@ -506,12 +546,14 @@
         </w:rPr>
         <w:t xml:space="preserve"> </w:t>
       </w:r>
+      <w:bookmarkStart w:id="2" w:name="_Hlk156039700"/>
       <w:r>
         <w:rPr>
           <w:lang w:val="es-ES"/>
         </w:rPr>
         <w:t>Ferdinand de Lesseps</w:t>
       </w:r>
+      <w:bookmarkEnd w:id="2"/>
       <w:r>
         <w:rPr>
           <w:lang w:val="es-ES"/>
@@ -529,8 +571,16 @@
         <w:rPr>
           <w:lang w:val="es-ES"/>
         </w:rPr>
-        <w:t>Había muchos problemas</w:t>
-      </w:r>
+        <w:t xml:space="preserve">Había </w:t>
+      </w:r>
+      <w:bookmarkStart w:id="3" w:name="_Hlk156039716"/>
+      <w:r>
+        <w:rPr>
+          <w:lang w:val="es-ES"/>
+        </w:rPr>
+        <w:t>muchos problemas</w:t>
+      </w:r>
+      <w:bookmarkEnd w:id="3"/>
       <w:r>
         <w:rPr>
           <w:lang w:val="es-ES"/>
@@ -555,6 +605,7 @@
         </w:rPr>
         <w:t xml:space="preserve">os </w:t>
       </w:r>
+      <w:bookmarkStart w:id="4" w:name="_Hlk156041078"/>
       <w:r>
         <w:rPr>
           <w:lang w:val="es-ES"/>
@@ -565,7 +616,14 @@
         <w:rPr>
           <w:lang w:val="es-ES"/>
         </w:rPr>
-        <w:t xml:space="preserve">s de los trabajadores eran muy malos. </w:t>
+        <w:t xml:space="preserve">s </w:t>
+      </w:r>
+      <w:bookmarkEnd w:id="4"/>
+      <w:r>
+        <w:rPr>
+          <w:lang w:val="es-ES"/>
+        </w:rPr>
+        <w:t xml:space="preserve">de los trabajadores eran muy malos. </w:t>
       </w:r>
       <w:r>
         <w:rPr>
@@ -608,19 +666,32 @@
         <w:rPr>
           <w:lang w:val="es-ES"/>
         </w:rPr>
-        <w:t xml:space="preserve">El primer plan no tenía esclusas. Pero sin esclusas ellos </w:t>
-      </w:r>
-      <w:r>
-        <w:rPr>
-          <w:lang w:val="es-ES"/>
-        </w:rPr>
-        <w:t>tenían</w:t>
-      </w:r>
-      <w:r>
-        <w:rPr>
-          <w:lang w:val="es-ES"/>
-        </w:rPr>
-        <w:t xml:space="preserve"> qué cavar muy profundo por las montañas. Con esclusas el canal se volvió más caro. La construcción era m</w:t>
+        <w:t>Lesseps quería construir un canal sin esclusas, igual que el canal de Suez.</w:t>
+      </w:r>
+    </w:p>
+    <w:p>
+      <w:pPr>
+        <w:rPr>
+          <w:lang w:val="es-ES"/>
+        </w:rPr>
+      </w:pPr>
+      <w:r>
+        <w:rPr>
+          <w:lang w:val="es-ES"/>
+        </w:rPr>
+        <w:t xml:space="preserve">Pero sin esclusas </w:t>
+      </w:r>
+      <w:r>
+        <w:rPr>
+          <w:lang w:val="es-ES"/>
+        </w:rPr>
+        <w:t>la excavación sería más complicada y cara</w:t>
+      </w:r>
+      <w:r>
+        <w:rPr>
+          <w:lang w:val="es-ES"/>
+        </w:rPr>
+        <w:t>. Con esclusas el canal se volvió más caro. La construcción era m</w:t>
       </w:r>
       <w:r>
         <w:rPr>
@@ -656,7 +727,14 @@
         <w:rPr>
           <w:lang w:val="es-ES"/>
         </w:rPr>
-        <w:t xml:space="preserve"> y problemas con la organisación.</w:t>
+        <w:t xml:space="preserve"> y problemas con la organisación</w:t>
+      </w:r>
+      <w:bookmarkStart w:id="5" w:name="_Hlk156039785"/>
+      <w:r>
+        <w:rPr>
+          <w:lang w:val="es-ES"/>
+        </w:rPr>
+        <w:t>.</w:t>
       </w:r>
       <w:r>
         <w:rPr>
@@ -683,6 +761,7 @@
         <w:t>.</w:t>
       </w:r>
     </w:p>
+    <w:bookmarkEnd w:id="5"/>
     <w:p>
       <w:pPr>
         <w:rPr>
@@ -771,11 +850,19 @@
           <w:lang w:val="es-ES"/>
         </w:rPr>
       </w:pPr>
-      <w:r>
-        <w:rPr>
-          <w:lang w:val="es-ES"/>
-        </w:rPr>
-        <w:t>En 1903 los Estados Unidos quisieron continuar el proyecto.</w:t>
+      <w:bookmarkStart w:id="6" w:name="_Hlk156041984"/>
+      <w:r>
+        <w:rPr>
+          <w:lang w:val="es-ES"/>
+        </w:rPr>
+        <w:t xml:space="preserve">En 1903 los Estados Unidos </w:t>
+      </w:r>
+      <w:bookmarkEnd w:id="6"/>
+      <w:r>
+        <w:rPr>
+          <w:lang w:val="es-ES"/>
+        </w:rPr>
+        <w:t>quisieron continuar el proyecto.</w:t>
       </w:r>
       <w:r>
         <w:rPr>
@@ -890,7 +977,7 @@
         <w:rPr>
           <w:lang w:val="es-ES"/>
         </w:rPr>
-        <w:t xml:space="preserve"> de panamá a</w:t>
+        <w:t xml:space="preserve"> a</w:t>
       </w:r>
       <w:r>
         <w:rPr>
@@ -926,13 +1013,19 @@
         <w:rPr>
           <w:lang w:val="es-ES"/>
         </w:rPr>
-        <w:t xml:space="preserve">independiente </w:t>
-      </w:r>
-      <w:r>
-        <w:rPr>
-          <w:lang w:val="es-ES"/>
-        </w:rPr>
-        <w:t>de p</w:t>
+        <w:t>independiente</w:t>
+      </w:r>
+      <w:r>
+        <w:rPr>
+          <w:lang w:val="es-ES"/>
+        </w:rPr>
+        <w:t>. El estado</w:t>
+      </w:r>
+      <w:r>
+        <w:rPr>
+          <w:lang w:val="es-ES"/>
+        </w:rPr>
+        <w:t xml:space="preserve"> p</w:t>
       </w:r>
       <w:r>
         <w:rPr>
@@ -1244,7 +1337,14 @@
         <w:rPr>
           <w:lang w:val="es-ES"/>
         </w:rPr>
-        <w:t xml:space="preserve">El canal fue inaugurado el 15 de agosto de 1914 </w:t>
+        <w:t xml:space="preserve">El canal </w:t>
+      </w:r>
+      <w:bookmarkStart w:id="7" w:name="_Hlk156042383"/>
+      <w:r>
+        <w:rPr>
+          <w:lang w:val="es-ES"/>
+        </w:rPr>
+        <w:t xml:space="preserve">fue inaugurado el 15 de agosto de 1914 </w:t>
       </w:r>
       <w:r>
         <w:rPr>
@@ -1256,7 +1356,14 @@
         <w:rPr>
           <w:lang w:val="es-ES"/>
         </w:rPr>
-        <w:t>Ancon.</w:t>
+        <w:t>Ancon</w:t>
+      </w:r>
+      <w:bookmarkEnd w:id="7"/>
+      <w:r>
+        <w:rPr>
+          <w:lang w:val="es-ES"/>
+        </w:rPr>
+        <w:t>.</w:t>
       </w:r>
     </w:p>
     <w:p>
@@ -1410,14 +1517,26 @@
         <w:rPr>
           <w:lang w:val="es-ES"/>
         </w:rPr>
-        <w:t xml:space="preserve"> bienes a todo el mundo sería más caro y necesitaría mucho más tiempo.</w:t>
-      </w:r>
-      <w:r>
-        <w:rPr>
-          <w:lang w:val="es-ES"/>
-        </w:rPr>
         <w:t xml:space="preserve"> </w:t>
       </w:r>
+      <w:r>
+        <w:rPr>
+          <w:lang w:val="es-ES"/>
+        </w:rPr>
+        <w:t>mercancías</w:t>
+      </w:r>
+      <w:r>
+        <w:rPr>
+          <w:lang w:val="es-ES"/>
+        </w:rPr>
+        <w:t xml:space="preserve"> a todo el mundo sería más caro y necesitaría mucho más tiempo.</w:t>
+      </w:r>
+      <w:r>
+        <w:rPr>
+          <w:lang w:val="es-ES"/>
+        </w:rPr>
+        <w:t xml:space="preserve"> </w:t>
+      </w:r>
     </w:p>
     <w:p>
       <w:pPr>
@@ -1522,11 +1641,31 @@
           <w:lang w:val="es-ES"/>
         </w:rPr>
       </w:pPr>
-      <w:r>
-        <w:rPr>
-          <w:lang w:val="es-ES"/>
-        </w:rPr>
-        <w:t>Los barcos más grandes que podían pasar por el canal se llamaban clase Panamax.</w:t>
+      <w:bookmarkStart w:id="8" w:name="_Hlk156060674"/>
+      <w:r>
+        <w:rPr>
+          <w:lang w:val="es-ES"/>
+        </w:rPr>
+        <w:t>Los barcos más grandes que podían pasa</w:t>
+      </w:r>
+      <w:bookmarkEnd w:id="8"/>
+      <w:r>
+        <w:rPr>
+          <w:lang w:val="es-ES"/>
+        </w:rPr>
+        <w:t>r por el canal se llamaba</w:t>
+      </w:r>
+      <w:r>
+        <w:rPr>
+          <w:lang w:val="es-ES"/>
+        </w:rPr>
+        <w:t>n</w:t>
+      </w:r>
+      <w:r>
+        <w:rPr>
+          <w:lang w:val="es-ES"/>
+        </w:rPr>
+        <w:t xml:space="preserve"> clase Panamax.</w:t>
       </w:r>
     </w:p>
     <w:p>
@@ -1631,31 +1770,13 @@
         <w:rPr>
           <w:lang w:val="es-ES"/>
         </w:rPr>
-        <w:t>Debido a la necesidad de</w:t>
-      </w:r>
-      <w:r>
-        <w:rPr>
-          <w:lang w:val="es-ES"/>
-        </w:rPr>
-        <w:t xml:space="preserve"> barcos aún más grande</w:t>
-      </w:r>
-      <w:r>
-        <w:rPr>
-          <w:lang w:val="es-ES"/>
-        </w:rPr>
-        <w:t>s</w:t>
-      </w:r>
-      <w:r>
-        <w:rPr>
-          <w:lang w:val="es-ES"/>
-        </w:rPr>
-        <w:t xml:space="preserve">, se </w:t>
-      </w:r>
-      <w:r>
-        <w:rPr>
-          <w:lang w:val="es-ES"/>
-        </w:rPr>
-        <w:t xml:space="preserve">está considerando la construcción de esclusas más grandes o un canal completamente nuevo en algún lugar de américa central. </w:t>
+        <w:t xml:space="preserve">Porque se quiere construir barcos aún más grandes, se está considerando la construcción de esclusas aún más grandes </w:t>
+      </w:r>
+      <w:r>
+        <w:rPr>
+          <w:lang w:val="es-ES"/>
+        </w:rPr>
+        <w:t xml:space="preserve">o un canal completamente nuevo en algún lugar de américa central. </w:t>
       </w:r>
     </w:p>
     <w:sectPr>
